--- a/Gameplay/Gameplay-Part 08.docx
+++ b/Gameplay/Gameplay-Part 08.docx
@@ -111,8 +111,6 @@
         </w:rPr>
         <w:t>: 1.0</w:t>
       </w:r>
-      <w:bookmarkStart w:id="0" w:name="_GoBack"/>
-      <w:bookmarkEnd w:id="0"/>
     </w:p>
     <w:p>
       <w:pPr>
@@ -760,7 +758,7 @@
           <w:u w:val="single"/>
         </w:rPr>
       </w:pPr>
-      <w:bookmarkStart w:id="1" w:name="_Toc477894180"/>
+      <w:bookmarkStart w:id="0" w:name="_Toc477894180"/>
       <w:r>
         <w:rPr>
           <w:rFonts w:ascii="Times New Roman" w:eastAsia="Adobe Myungjo Std M" w:hAnsi="Times New Roman" w:cs="Times New Roman"/>
@@ -805,7 +803,7 @@
         </w:rPr>
         <w:t> »</w:t>
       </w:r>
-      <w:bookmarkEnd w:id="1"/>
+      <w:bookmarkEnd w:id="0"/>
     </w:p>
     <w:p/>
     <w:p>
@@ -820,7 +818,23 @@
           <w:rFonts w:ascii="Times New Roman" w:hAnsi="Times New Roman" w:cs="Times New Roman"/>
           <w:sz w:val="28"/>
         </w:rPr>
-        <w:t>Disruptive situations can be confused since they relate more to the course of the missions. It is not a direct play mechanic. In summary, ds are situations where team play is most challenged. They intervene in full missions without the users being warned in advance. But the atmosphere, the music and the situation itself will suggest to the users that they have to play as a team and find a solution.</w:t>
+        <w:t xml:space="preserve">Disruptive situations can be confused since they relate more to the course of the missions. It is not a direct play mechanic. In summary, ds are situations where team play is most challenged. </w:t>
+      </w:r>
+      <w:r>
+        <w:rPr>
+          <w:rFonts w:ascii="Times New Roman" w:hAnsi="Times New Roman" w:cs="Times New Roman"/>
+          <w:sz w:val="28"/>
+        </w:rPr>
+        <w:t>It comes</w:t>
+      </w:r>
+      <w:bookmarkStart w:id="1" w:name="_GoBack"/>
+      <w:bookmarkEnd w:id="1"/>
+      <w:r>
+        <w:rPr>
+          <w:rFonts w:ascii="Times New Roman" w:hAnsi="Times New Roman" w:cs="Times New Roman"/>
+          <w:sz w:val="28"/>
+        </w:rPr>
+        <w:t xml:space="preserve"> in full missions without the users being warned in advance. But the atmosphere, the music and the situation itself will suggest to the users that they have to play as a team and find a solution.</w:t>
       </w:r>
     </w:p>
     <w:p>
@@ -7568,7 +7582,7 @@
 </file>
 
 <file path=customXml/itemProps1.xml><?xml version="1.0" encoding="utf-8"?>
-<ds:datastoreItem xmlns:ds="http://schemas.openxmlformats.org/officeDocument/2006/customXml" ds:itemID="{AB0E94A8-937E-477F-B669-CE0225F1BF41}">
+<ds:datastoreItem xmlns:ds="http://schemas.openxmlformats.org/officeDocument/2006/customXml" ds:itemID="{13C5C09A-8105-4FCC-B937-F1A8DAE9323C}">
   <ds:schemaRefs>
     <ds:schemaRef ds:uri="http://schemas.openxmlformats.org/officeDocument/2006/bibliography"/>
   </ds:schemaRefs>
